--- a/08072019yamonezin.docx
+++ b/08072019yamonezin.docx
@@ -49,25 +49,7 @@
           <w:sz w:val="24"/>
           <w:szCs w:val="24"/>
         </w:rPr>
-        <w:t xml:space="preserve">The purpose of this form is to maintain a brief memo of student’s progress and supervisor reviews. The supervisor who monitors the student's performance during this period should fill out the form and mail this form to the UCSY supervisor or place it in a sealed </w:t>
-      </w:r>
-      <w:proofErr w:type="spellStart"/>
-      <w:r>
-        <w:rPr>
-          <w:rFonts w:ascii="Arial" w:hAnsi="Arial" w:cs="Arial"/>
-          <w:sz w:val="24"/>
-          <w:szCs w:val="24"/>
-        </w:rPr>
-        <w:t>enveloped</w:t>
-      </w:r>
-      <w:proofErr w:type="spellEnd"/>
-      <w:r>
-        <w:rPr>
-          <w:rFonts w:ascii="Arial" w:hAnsi="Arial" w:cs="Arial"/>
-          <w:sz w:val="24"/>
-          <w:szCs w:val="24"/>
-        </w:rPr>
-        <w:t xml:space="preserve"> and give it to the student to bring it back to the UCSY.   </w:t>
+        <w:t xml:space="preserve">The purpose of this form is to maintain a brief memo of student’s progress and supervisor reviews. The supervisor who monitors the student's performance during this period should fill out the form and mail this form to the UCSY supervisor or place it in a sealed enveloped and give it to the student to bring it back to the UCSY.   </w:t>
       </w:r>
     </w:p>
     <w:p>
@@ -96,23 +78,13 @@
         </w:rPr>
         <w:t xml:space="preserve">Company/Organization Name:  </w:t>
       </w:r>
-      <w:proofErr w:type="spellStart"/>
       <w:r>
         <w:rPr>
           <w:rFonts w:ascii="Arial" w:hAnsi="Arial" w:cs="Arial"/>
           <w:sz w:val="24"/>
           <w:szCs w:val="24"/>
         </w:rPr>
-        <w:t>BizLeap</w:t>
-      </w:r>
-      <w:proofErr w:type="spellEnd"/>
-      <w:r>
-        <w:rPr>
-          <w:rFonts w:ascii="Arial" w:hAnsi="Arial" w:cs="Arial"/>
-          <w:sz w:val="24"/>
-          <w:szCs w:val="24"/>
-        </w:rPr>
-        <w:t xml:space="preserve"> Technology</w:t>
+        <w:t>BizLeap Technology</w:t>
       </w:r>
     </w:p>
     <w:p>
@@ -231,10 +203,10 @@
       </w:tblPr>
       <w:tblGrid>
         <w:gridCol w:w="708"/>
-        <w:gridCol w:w="1541"/>
-        <w:gridCol w:w="3215"/>
-        <w:gridCol w:w="2714"/>
-        <w:gridCol w:w="1398"/>
+        <w:gridCol w:w="1540"/>
+        <w:gridCol w:w="3220"/>
+        <w:gridCol w:w="2711"/>
+        <w:gridCol w:w="1397"/>
       </w:tblGrid>
       <w:tr>
         <w:trPr>
@@ -522,6 +494,255 @@
               </w:rPr>
               <w:t>Done</w:t>
             </w:r>
+          </w:p>
+        </w:tc>
+        <w:tc>
+          <w:tcPr>
+            <w:tcW w:w="1448" w:type="dxa"/>
+          </w:tcPr>
+          <w:p>
+            <w:pPr>
+              <w:jc w:val="center"/>
+              <w:rPr>
+                <w:rFonts w:ascii="Arial" w:hAnsi="Arial" w:cs="Arial"/>
+                <w:b/>
+                <w:bCs/>
+              </w:rPr>
+            </w:pPr>
+          </w:p>
+        </w:tc>
+      </w:tr>
+      <w:tr>
+        <w:trPr>
+          <w:trHeight w:val="893"/>
+        </w:trPr>
+        <w:tc>
+          <w:tcPr>
+            <w:tcW w:w="760" w:type="dxa"/>
+          </w:tcPr>
+          <w:p>
+            <w:pPr>
+              <w:jc w:val="center"/>
+              <w:rPr>
+                <w:rFonts w:ascii="Arial" w:hAnsi="Arial" w:cs="Arial"/>
+                <w:b/>
+                <w:bCs/>
+              </w:rPr>
+            </w:pPr>
+            <w:r>
+              <w:rPr>
+                <w:rFonts w:ascii="Arial" w:hAnsi="Arial" w:cs="Arial"/>
+                <w:b/>
+                <w:bCs/>
+              </w:rPr>
+              <w:t>2</w:t>
+            </w:r>
+          </w:p>
+        </w:tc>
+        <w:tc>
+          <w:tcPr>
+            <w:tcW w:w="1645" w:type="dxa"/>
+          </w:tcPr>
+          <w:p>
+            <w:pPr>
+              <w:jc w:val="center"/>
+              <w:rPr>
+                <w:rFonts w:ascii="Arial" w:hAnsi="Arial" w:cs="Arial"/>
+                <w:b/>
+                <w:bCs/>
+              </w:rPr>
+            </w:pPr>
+            <w:r>
+              <w:rPr>
+                <w:rFonts w:ascii="Arial" w:hAnsi="Arial" w:cs="Arial"/>
+                <w:b/>
+                <w:bCs/>
+              </w:rPr>
+              <w:t>9</w:t>
+            </w:r>
+            <w:r>
+              <w:rPr>
+                <w:rFonts w:ascii="Arial" w:hAnsi="Arial" w:cs="Arial"/>
+                <w:b/>
+                <w:bCs/>
+              </w:rPr>
+              <w:t>.07.2019</w:t>
+            </w:r>
+          </w:p>
+        </w:tc>
+        <w:tc>
+          <w:tcPr>
+            <w:tcW w:w="3721" w:type="dxa"/>
+          </w:tcPr>
+          <w:p>
+            <w:pPr>
+              <w:rPr>
+                <w:rFonts w:ascii="Arial" w:hAnsi="Arial" w:cs="Arial"/>
+                <w:b/>
+                <w:bCs/>
+              </w:rPr>
+            </w:pPr>
+            <w:r>
+              <w:rPr>
+                <w:rFonts w:ascii="Arial" w:hAnsi="Arial" w:cs="Arial"/>
+                <w:b/>
+                <w:bCs/>
+              </w:rPr>
+              <w:t>1.Java Assignment (Bizleap intern project)</w:t>
+            </w:r>
+          </w:p>
+          <w:p>
+            <w:pPr>
+              <w:rPr>
+                <w:rFonts w:ascii="Arial" w:hAnsi="Arial" w:cs="Arial"/>
+                <w:b/>
+                <w:bCs/>
+              </w:rPr>
+            </w:pPr>
+            <w:r>
+              <w:rPr>
+                <w:rFonts w:ascii="Arial" w:hAnsi="Arial" w:cs="Arial"/>
+                <w:b/>
+                <w:bCs/>
+              </w:rPr>
+              <w:t>2.Free Code Camp</w:t>
+            </w:r>
+          </w:p>
+          <w:p>
+            <w:pPr>
+              <w:rPr>
+                <w:rFonts w:ascii="Arial" w:hAnsi="Arial" w:cs="Arial"/>
+                <w:b/>
+                <w:bCs/>
+              </w:rPr>
+            </w:pPr>
+            <w:r>
+              <w:rPr>
+                <w:rFonts w:ascii="Arial" w:hAnsi="Arial" w:cs="Arial"/>
+                <w:b/>
+                <w:bCs/>
+              </w:rPr>
+              <w:t>3.Knowledge sharing for customer support</w:t>
+            </w:r>
+          </w:p>
+          <w:p>
+            <w:pPr>
+              <w:rPr>
+                <w:rFonts w:ascii="Arial" w:hAnsi="Arial" w:cs="Arial"/>
+                <w:b/>
+                <w:bCs/>
+              </w:rPr>
+            </w:pPr>
+            <w:r>
+              <w:rPr>
+                <w:rFonts w:ascii="Arial" w:hAnsi="Arial" w:cs="Arial"/>
+                <w:b/>
+                <w:bCs/>
+              </w:rPr>
+              <w:t>4.Project Coding</w:t>
+            </w:r>
+          </w:p>
+        </w:tc>
+        <w:tc>
+          <w:tcPr>
+            <w:tcW w:w="3069" w:type="dxa"/>
+          </w:tcPr>
+          <w:p>
+            <w:pPr>
+              <w:jc w:val="center"/>
+              <w:rPr>
+                <w:rFonts w:ascii="Arial" w:hAnsi="Arial" w:cs="Arial"/>
+                <w:b/>
+                <w:bCs/>
+              </w:rPr>
+            </w:pPr>
+            <w:r>
+              <w:rPr>
+                <w:rFonts w:ascii="Arial" w:hAnsi="Arial" w:cs="Arial"/>
+                <w:b/>
+                <w:bCs/>
+              </w:rPr>
+              <w:t>Done</w:t>
+            </w:r>
+          </w:p>
+        </w:tc>
+        <w:tc>
+          <w:tcPr>
+            <w:tcW w:w="1448" w:type="dxa"/>
+          </w:tcPr>
+          <w:p>
+            <w:pPr>
+              <w:jc w:val="center"/>
+              <w:rPr>
+                <w:rFonts w:ascii="Arial" w:hAnsi="Arial" w:cs="Arial"/>
+                <w:b/>
+                <w:bCs/>
+              </w:rPr>
+            </w:pPr>
+          </w:p>
+        </w:tc>
+      </w:tr>
+      <w:tr>
+        <w:trPr>
+          <w:trHeight w:val="893"/>
+        </w:trPr>
+        <w:tc>
+          <w:tcPr>
+            <w:tcW w:w="760" w:type="dxa"/>
+          </w:tcPr>
+          <w:p>
+            <w:pPr>
+              <w:jc w:val="center"/>
+              <w:rPr>
+                <w:rFonts w:ascii="Arial" w:hAnsi="Arial" w:cs="Arial"/>
+                <w:b/>
+                <w:bCs/>
+              </w:rPr>
+            </w:pPr>
+          </w:p>
+        </w:tc>
+        <w:tc>
+          <w:tcPr>
+            <w:tcW w:w="1645" w:type="dxa"/>
+          </w:tcPr>
+          <w:p>
+            <w:pPr>
+              <w:jc w:val="center"/>
+              <w:rPr>
+                <w:rFonts w:ascii="Arial" w:hAnsi="Arial" w:cs="Arial"/>
+                <w:b/>
+                <w:bCs/>
+              </w:rPr>
+            </w:pPr>
+          </w:p>
+        </w:tc>
+        <w:tc>
+          <w:tcPr>
+            <w:tcW w:w="3721" w:type="dxa"/>
+          </w:tcPr>
+          <w:p>
+            <w:pPr>
+              <w:rPr>
+                <w:rFonts w:ascii="Arial" w:hAnsi="Arial" w:cs="Arial"/>
+                <w:b/>
+                <w:bCs/>
+              </w:rPr>
+            </w:pPr>
+          </w:p>
+        </w:tc>
+        <w:tc>
+          <w:tcPr>
+            <w:tcW w:w="3069" w:type="dxa"/>
+          </w:tcPr>
+          <w:p>
+            <w:pPr>
+              <w:jc w:val="center"/>
+              <w:rPr>
+                <w:rFonts w:ascii="Arial" w:hAnsi="Arial" w:cs="Arial"/>
+                <w:b/>
+                <w:bCs/>
+              </w:rPr>
+            </w:pPr>
           </w:p>
         </w:tc>
         <w:tc>

--- a/08072019yamonezin.docx
+++ b/08072019yamonezin.docx
@@ -49,7 +49,25 @@
           <w:sz w:val="24"/>
           <w:szCs w:val="24"/>
         </w:rPr>
-        <w:t xml:space="preserve">The purpose of this form is to maintain a brief memo of student’s progress and supervisor reviews. The supervisor who monitors the student's performance during this period should fill out the form and mail this form to the UCSY supervisor or place it in a sealed enveloped and give it to the student to bring it back to the UCSY.   </w:t>
+        <w:t xml:space="preserve">The purpose of this form is to maintain a brief memo of student’s progress and supervisor reviews. The supervisor who monitors the student's performance during this period should fill out the form and mail this form to the UCSY supervisor or place it in a sealed </w:t>
+      </w:r>
+      <w:proofErr w:type="spellStart"/>
+      <w:r>
+        <w:rPr>
+          <w:rFonts w:ascii="Arial" w:hAnsi="Arial" w:cs="Arial"/>
+          <w:sz w:val="24"/>
+          <w:szCs w:val="24"/>
+        </w:rPr>
+        <w:t>enveloped</w:t>
+      </w:r>
+      <w:proofErr w:type="spellEnd"/>
+      <w:r>
+        <w:rPr>
+          <w:rFonts w:ascii="Arial" w:hAnsi="Arial" w:cs="Arial"/>
+          <w:sz w:val="24"/>
+          <w:szCs w:val="24"/>
+        </w:rPr>
+        <w:t xml:space="preserve"> and give it to the student to bring it back to the UCSY.   </w:t>
       </w:r>
     </w:p>
     <w:p>
@@ -78,13 +96,23 @@
         </w:rPr>
         <w:t xml:space="preserve">Company/Organization Name:  </w:t>
       </w:r>
+      <w:proofErr w:type="spellStart"/>
       <w:r>
         <w:rPr>
           <w:rFonts w:ascii="Arial" w:hAnsi="Arial" w:cs="Arial"/>
           <w:sz w:val="24"/>
           <w:szCs w:val="24"/>
         </w:rPr>
-        <w:t>BizLeap Technology</w:t>
+        <w:t>BizLeap</w:t>
+      </w:r>
+      <w:proofErr w:type="spellEnd"/>
+      <w:r>
+        <w:rPr>
+          <w:rFonts w:ascii="Arial" w:hAnsi="Arial" w:cs="Arial"/>
+          <w:sz w:val="24"/>
+          <w:szCs w:val="24"/>
+        </w:rPr>
+        <w:t xml:space="preserve"> Technology</w:t>
       </w:r>
     </w:p>
     <w:p>
@@ -202,11 +230,11 @@
         <w:tblLook w:val="04A0"/>
       </w:tblPr>
       <w:tblGrid>
-        <w:gridCol w:w="708"/>
-        <w:gridCol w:w="1540"/>
-        <w:gridCol w:w="3220"/>
-        <w:gridCol w:w="2711"/>
-        <w:gridCol w:w="1397"/>
+        <w:gridCol w:w="706"/>
+        <w:gridCol w:w="1566"/>
+        <w:gridCol w:w="3212"/>
+        <w:gridCol w:w="2697"/>
+        <w:gridCol w:w="1395"/>
       </w:tblGrid>
       <w:tr>
         <w:trPr>
@@ -605,41 +633,82 @@
                 <w:b/>
                 <w:bCs/>
               </w:rPr>
-              <w:t>2.Free Code Camp</w:t>
-            </w:r>
-          </w:p>
-          <w:p>
-            <w:pPr>
-              <w:rPr>
-                <w:rFonts w:ascii="Arial" w:hAnsi="Arial" w:cs="Arial"/>
-                <w:b/>
-                <w:bCs/>
-              </w:rPr>
-            </w:pPr>
-            <w:r>
-              <w:rPr>
-                <w:rFonts w:ascii="Arial" w:hAnsi="Arial" w:cs="Arial"/>
-                <w:b/>
-                <w:bCs/>
-              </w:rPr>
-              <w:t>3.Knowledge sharing for customer support</w:t>
-            </w:r>
-          </w:p>
-          <w:p>
-            <w:pPr>
-              <w:rPr>
-                <w:rFonts w:ascii="Arial" w:hAnsi="Arial" w:cs="Arial"/>
-                <w:b/>
-                <w:bCs/>
-              </w:rPr>
-            </w:pPr>
-            <w:r>
-              <w:rPr>
-                <w:rFonts w:ascii="Arial" w:hAnsi="Arial" w:cs="Arial"/>
-                <w:b/>
-                <w:bCs/>
-              </w:rPr>
-              <w:t>4.Project Coding</w:t>
+              <w:t>2.Code Review</w:t>
+            </w:r>
+          </w:p>
+          <w:p>
+            <w:pPr>
+              <w:rPr>
+                <w:rFonts w:ascii="Arial" w:hAnsi="Arial" w:cs="Arial"/>
+                <w:b/>
+                <w:bCs/>
+              </w:rPr>
+            </w:pPr>
+            <w:r>
+              <w:rPr>
+                <w:rFonts w:ascii="Arial" w:hAnsi="Arial" w:cs="Arial"/>
+                <w:b/>
+                <w:bCs/>
+              </w:rPr>
+              <w:t>3</w:t>
+            </w:r>
+            <w:r>
+              <w:rPr>
+                <w:rFonts w:ascii="Arial" w:hAnsi="Arial" w:cs="Arial"/>
+                <w:b/>
+                <w:bCs/>
+              </w:rPr>
+              <w:t>.Free Code Camp</w:t>
+            </w:r>
+          </w:p>
+          <w:p>
+            <w:pPr>
+              <w:rPr>
+                <w:rFonts w:ascii="Arial" w:hAnsi="Arial" w:cs="Arial"/>
+                <w:b/>
+                <w:bCs/>
+              </w:rPr>
+            </w:pPr>
+            <w:r>
+              <w:rPr>
+                <w:rFonts w:ascii="Arial" w:hAnsi="Arial" w:cs="Arial"/>
+                <w:b/>
+                <w:bCs/>
+              </w:rPr>
+              <w:t>4</w:t>
+            </w:r>
+            <w:r>
+              <w:rPr>
+                <w:rFonts w:ascii="Arial" w:hAnsi="Arial" w:cs="Arial"/>
+                <w:b/>
+                <w:bCs/>
+              </w:rPr>
+              <w:t>.Knowledge sharing for customer support</w:t>
+            </w:r>
+          </w:p>
+          <w:p>
+            <w:pPr>
+              <w:rPr>
+                <w:rFonts w:ascii="Arial" w:hAnsi="Arial" w:cs="Arial"/>
+                <w:b/>
+                <w:bCs/>
+              </w:rPr>
+            </w:pPr>
+            <w:r>
+              <w:rPr>
+                <w:rFonts w:ascii="Arial" w:hAnsi="Arial" w:cs="Arial"/>
+                <w:b/>
+                <w:bCs/>
+              </w:rPr>
+              <w:t>5</w:t>
+            </w:r>
+            <w:r>
+              <w:rPr>
+                <w:rFonts w:ascii="Arial" w:hAnsi="Arial" w:cs="Arial"/>
+                <w:b/>
+                <w:bCs/>
+              </w:rPr>
+              <w:t>.Project Coding</w:t>
             </w:r>
           </w:p>
         </w:tc>
@@ -699,6 +768,14 @@
                 <w:bCs/>
               </w:rPr>
             </w:pPr>
+            <w:r>
+              <w:rPr>
+                <w:rFonts w:ascii="Arial" w:hAnsi="Arial" w:cs="Arial"/>
+                <w:b/>
+                <w:bCs/>
+              </w:rPr>
+              <w:t>3</w:t>
+            </w:r>
           </w:p>
         </w:tc>
         <w:tc>
@@ -714,6 +791,14 @@
                 <w:bCs/>
               </w:rPr>
             </w:pPr>
+            <w:r>
+              <w:rPr>
+                <w:rFonts w:ascii="Arial" w:hAnsi="Arial" w:cs="Arial"/>
+                <w:b/>
+                <w:bCs/>
+              </w:rPr>
+              <w:t>10.07.2019</w:t>
+            </w:r>
           </w:p>
         </w:tc>
         <w:tc>
@@ -728,6 +813,92 @@
                 <w:bCs/>
               </w:rPr>
             </w:pPr>
+            <w:r>
+              <w:rPr>
+                <w:rFonts w:ascii="Arial" w:hAnsi="Arial" w:cs="Arial"/>
+                <w:b/>
+                <w:bCs/>
+              </w:rPr>
+              <w:t>1.Java Assignment (Bizleap intern project)</w:t>
+            </w:r>
+          </w:p>
+          <w:p>
+            <w:pPr>
+              <w:rPr>
+                <w:rFonts w:ascii="Arial" w:hAnsi="Arial" w:cs="Arial"/>
+                <w:b/>
+                <w:bCs/>
+              </w:rPr>
+            </w:pPr>
+            <w:r>
+              <w:rPr>
+                <w:rFonts w:ascii="Arial" w:hAnsi="Arial" w:cs="Arial"/>
+                <w:b/>
+                <w:bCs/>
+              </w:rPr>
+              <w:t>2.Code Review</w:t>
+            </w:r>
+          </w:p>
+          <w:p>
+            <w:pPr>
+              <w:rPr>
+                <w:rFonts w:ascii="Arial" w:hAnsi="Arial" w:cs="Arial"/>
+                <w:b/>
+                <w:bCs/>
+              </w:rPr>
+            </w:pPr>
+            <w:r>
+              <w:rPr>
+                <w:rFonts w:ascii="Arial" w:hAnsi="Arial" w:cs="Arial"/>
+                <w:b/>
+                <w:bCs/>
+              </w:rPr>
+              <w:lastRenderedPageBreak/>
+              <w:t>3.Spring MVC lecture</w:t>
+            </w:r>
+          </w:p>
+          <w:p>
+            <w:pPr>
+              <w:rPr>
+                <w:rFonts w:ascii="Arial" w:hAnsi="Arial" w:cs="Arial"/>
+                <w:b/>
+                <w:bCs/>
+              </w:rPr>
+            </w:pPr>
+            <w:r>
+              <w:rPr>
+                <w:rFonts w:ascii="Arial" w:hAnsi="Arial" w:cs="Arial"/>
+                <w:b/>
+                <w:bCs/>
+              </w:rPr>
+              <w:t xml:space="preserve">4.Thymeleaf lecture </w:t>
+            </w:r>
+          </w:p>
+          <w:p>
+            <w:pPr>
+              <w:rPr>
+                <w:rFonts w:ascii="Arial" w:hAnsi="Arial" w:cs="Arial"/>
+                <w:b/>
+                <w:bCs/>
+              </w:rPr>
+            </w:pPr>
+            <w:r>
+              <w:rPr>
+                <w:rFonts w:ascii="Arial" w:hAnsi="Arial" w:cs="Arial"/>
+                <w:b/>
+                <w:bCs/>
+              </w:rPr>
+              <w:t>5.Thymeleaf configuration</w:t>
+            </w:r>
+          </w:p>
+          <w:p>
+            <w:pPr>
+              <w:rPr>
+                <w:rFonts w:ascii="Arial" w:hAnsi="Arial" w:cs="Arial"/>
+                <w:b/>
+                <w:bCs/>
+              </w:rPr>
+            </w:pPr>
           </w:p>
         </w:tc>
         <w:tc>
@@ -743,6 +914,15 @@
                 <w:bCs/>
               </w:rPr>
             </w:pPr>
+            <w:r>
+              <w:rPr>
+                <w:rFonts w:ascii="Arial" w:hAnsi="Arial" w:cs="Arial"/>
+                <w:b/>
+                <w:bCs/>
+              </w:rPr>
+              <w:lastRenderedPageBreak/>
+              <w:t>Done</w:t>
+            </w:r>
           </w:p>
         </w:tc>
         <w:tc>
@@ -1281,4 +1461,16 @@
   <a:objectDefaults/>
   <a:extraClrSchemeLst/>
 </a:theme>
+</file>
+
+<file path=customXml/item1.xml><?xml version="1.0" encoding="utf-8"?>
+<b:Sources xmlns:b="http://schemas.openxmlformats.org/officeDocument/2006/bibliography" xmlns="http://schemas.openxmlformats.org/officeDocument/2006/bibliography" SelectedStyle="\APA.XSL" StyleName="APA Fifth Edition"/>
+</file>
+
+<file path=customXml/itemProps1.xml><?xml version="1.0" encoding="utf-8"?>
+<ds:datastoreItem xmlns:ds="http://schemas.openxmlformats.org/officeDocument/2006/customXml" ds:itemID="{7E54E0C7-2EF5-494F-975B-427F410938DC}">
+  <ds:schemaRefs>
+    <ds:schemaRef ds:uri="http://schemas.openxmlformats.org/officeDocument/2006/bibliography"/>
+  </ds:schemaRefs>
+</ds:datastoreItem>
 </file>
--- a/08072019yamonezin.docx
+++ b/08072019yamonezin.docx
@@ -49,25 +49,7 @@
           <w:sz w:val="24"/>
           <w:szCs w:val="24"/>
         </w:rPr>
-        <w:t xml:space="preserve">The purpose of this form is to maintain a brief memo of student’s progress and supervisor reviews. The supervisor who monitors the student's performance during this period should fill out the form and mail this form to the UCSY supervisor or place it in a sealed </w:t>
-      </w:r>
-      <w:proofErr w:type="spellStart"/>
-      <w:r>
-        <w:rPr>
-          <w:rFonts w:ascii="Arial" w:hAnsi="Arial" w:cs="Arial"/>
-          <w:sz w:val="24"/>
-          <w:szCs w:val="24"/>
-        </w:rPr>
-        <w:t>enveloped</w:t>
-      </w:r>
-      <w:proofErr w:type="spellEnd"/>
-      <w:r>
-        <w:rPr>
-          <w:rFonts w:ascii="Arial" w:hAnsi="Arial" w:cs="Arial"/>
-          <w:sz w:val="24"/>
-          <w:szCs w:val="24"/>
-        </w:rPr>
-        <w:t xml:space="preserve"> and give it to the student to bring it back to the UCSY.   </w:t>
+        <w:t xml:space="preserve">The purpose of this form is to maintain a brief memo of student’s progress and supervisor reviews. The supervisor who monitors the student's performance during this period should fill out the form and mail this form to the UCSY supervisor or place it in a sealed enveloped and give it to the student to bring it back to the UCSY.   </w:t>
       </w:r>
     </w:p>
     <w:p>
@@ -96,23 +78,13 @@
         </w:rPr>
         <w:t xml:space="preserve">Company/Organization Name:  </w:t>
       </w:r>
-      <w:proofErr w:type="spellStart"/>
       <w:r>
         <w:rPr>
           <w:rFonts w:ascii="Arial" w:hAnsi="Arial" w:cs="Arial"/>
           <w:sz w:val="24"/>
           <w:szCs w:val="24"/>
         </w:rPr>
-        <w:t>BizLeap</w:t>
-      </w:r>
-      <w:proofErr w:type="spellEnd"/>
-      <w:r>
-        <w:rPr>
-          <w:rFonts w:ascii="Arial" w:hAnsi="Arial" w:cs="Arial"/>
-          <w:sz w:val="24"/>
-          <w:szCs w:val="24"/>
-        </w:rPr>
-        <w:t xml:space="preserve"> Technology</w:t>
+        <w:t>BizLeap Technology</w:t>
       </w:r>
     </w:p>
     <w:p>
@@ -923,6 +895,439 @@
               <w:lastRenderedPageBreak/>
               <w:t>Done</w:t>
             </w:r>
+          </w:p>
+        </w:tc>
+        <w:tc>
+          <w:tcPr>
+            <w:tcW w:w="1448" w:type="dxa"/>
+          </w:tcPr>
+          <w:p>
+            <w:pPr>
+              <w:jc w:val="center"/>
+              <w:rPr>
+                <w:rFonts w:ascii="Arial" w:hAnsi="Arial" w:cs="Arial"/>
+                <w:b/>
+                <w:bCs/>
+              </w:rPr>
+            </w:pPr>
+          </w:p>
+        </w:tc>
+      </w:tr>
+      <w:tr>
+        <w:trPr>
+          <w:trHeight w:val="893"/>
+        </w:trPr>
+        <w:tc>
+          <w:tcPr>
+            <w:tcW w:w="760" w:type="dxa"/>
+          </w:tcPr>
+          <w:p>
+            <w:pPr>
+              <w:jc w:val="center"/>
+              <w:rPr>
+                <w:rFonts w:ascii="Arial" w:hAnsi="Arial" w:cs="Arial"/>
+                <w:b/>
+                <w:bCs/>
+              </w:rPr>
+            </w:pPr>
+            <w:r>
+              <w:rPr>
+                <w:rFonts w:ascii="Arial" w:hAnsi="Arial" w:cs="Arial"/>
+                <w:b/>
+                <w:bCs/>
+              </w:rPr>
+              <w:lastRenderedPageBreak/>
+              <w:t>4</w:t>
+            </w:r>
+          </w:p>
+        </w:tc>
+        <w:tc>
+          <w:tcPr>
+            <w:tcW w:w="1645" w:type="dxa"/>
+          </w:tcPr>
+          <w:p>
+            <w:pPr>
+              <w:jc w:val="center"/>
+              <w:rPr>
+                <w:rFonts w:ascii="Arial" w:hAnsi="Arial" w:cs="Arial"/>
+                <w:b/>
+                <w:bCs/>
+              </w:rPr>
+            </w:pPr>
+            <w:r>
+              <w:rPr>
+                <w:rFonts w:ascii="Arial" w:hAnsi="Arial" w:cs="Arial"/>
+                <w:b/>
+                <w:bCs/>
+              </w:rPr>
+              <w:t>11.07.2019</w:t>
+            </w:r>
+          </w:p>
+        </w:tc>
+        <w:tc>
+          <w:tcPr>
+            <w:tcW w:w="3721" w:type="dxa"/>
+          </w:tcPr>
+          <w:p>
+            <w:pPr>
+              <w:rPr>
+                <w:rFonts w:ascii="Arial" w:hAnsi="Arial" w:cs="Arial"/>
+                <w:b/>
+                <w:bCs/>
+              </w:rPr>
+            </w:pPr>
+            <w:r>
+              <w:rPr>
+                <w:rFonts w:ascii="Arial" w:hAnsi="Arial" w:cs="Arial"/>
+                <w:b/>
+                <w:bCs/>
+              </w:rPr>
+              <w:t>1.Java Assignment (Bizleap intern project)</w:t>
+            </w:r>
+          </w:p>
+          <w:p>
+            <w:pPr>
+              <w:rPr>
+                <w:rFonts w:ascii="Arial" w:hAnsi="Arial" w:cs="Arial"/>
+                <w:b/>
+                <w:bCs/>
+              </w:rPr>
+            </w:pPr>
+            <w:r>
+              <w:rPr>
+                <w:rFonts w:ascii="Arial" w:hAnsi="Arial" w:cs="Arial"/>
+                <w:b/>
+                <w:bCs/>
+              </w:rPr>
+              <w:t>2.Code Review</w:t>
+            </w:r>
+          </w:p>
+          <w:p>
+            <w:pPr>
+              <w:rPr>
+                <w:rFonts w:ascii="Arial" w:hAnsi="Arial" w:cs="Arial"/>
+                <w:b/>
+                <w:bCs/>
+              </w:rPr>
+            </w:pPr>
+            <w:r>
+              <w:rPr>
+                <w:rFonts w:ascii="Arial" w:hAnsi="Arial" w:cs="Arial"/>
+                <w:b/>
+                <w:bCs/>
+              </w:rPr>
+              <w:t>3.Thread Introduction</w:t>
+            </w:r>
+          </w:p>
+          <w:p>
+            <w:pPr>
+              <w:rPr>
+                <w:rFonts w:ascii="Arial" w:hAnsi="Arial" w:cs="Arial"/>
+                <w:b/>
+                <w:bCs/>
+              </w:rPr>
+            </w:pPr>
+            <w:r>
+              <w:rPr>
+                <w:rFonts w:ascii="Arial" w:hAnsi="Arial" w:cs="Arial"/>
+                <w:b/>
+                <w:bCs/>
+              </w:rPr>
+              <w:t xml:space="preserve">4.Write </w:t>
+            </w:r>
+            <w:r>
+              <w:rPr>
+                <w:rFonts w:ascii="Arial" w:hAnsi="Arial" w:cs="Arial"/>
+                <w:b/>
+                <w:bCs/>
+              </w:rPr>
+              <w:t>shell</w:t>
+            </w:r>
+            <w:r>
+              <w:rPr>
+                <w:rFonts w:ascii="Arial" w:hAnsi="Arial" w:cs="Arial"/>
+                <w:b/>
+                <w:bCs/>
+              </w:rPr>
+              <w:t xml:space="preserve"> script</w:t>
+            </w:r>
+          </w:p>
+          <w:p>
+            <w:pPr>
+              <w:rPr>
+                <w:rFonts w:ascii="Arial" w:hAnsi="Arial" w:cs="Arial"/>
+                <w:b/>
+                <w:bCs/>
+              </w:rPr>
+            </w:pPr>
+            <w:r>
+              <w:rPr>
+                <w:rFonts w:ascii="Arial" w:hAnsi="Arial" w:cs="Arial"/>
+                <w:b/>
+                <w:bCs/>
+              </w:rPr>
+              <w:t>5.Angular usage</w:t>
+            </w:r>
+          </w:p>
+        </w:tc>
+        <w:tc>
+          <w:tcPr>
+            <w:tcW w:w="3069" w:type="dxa"/>
+          </w:tcPr>
+          <w:p>
+            <w:pPr>
+              <w:jc w:val="center"/>
+              <w:rPr>
+                <w:rFonts w:ascii="Arial" w:hAnsi="Arial" w:cs="Arial"/>
+                <w:b/>
+                <w:bCs/>
+              </w:rPr>
+            </w:pPr>
+            <w:r>
+              <w:rPr>
+                <w:rFonts w:ascii="Arial" w:hAnsi="Arial" w:cs="Arial"/>
+                <w:b/>
+                <w:bCs/>
+              </w:rPr>
+              <w:t>Done</w:t>
+            </w:r>
+          </w:p>
+        </w:tc>
+        <w:tc>
+          <w:tcPr>
+            <w:tcW w:w="1448" w:type="dxa"/>
+          </w:tcPr>
+          <w:p>
+            <w:pPr>
+              <w:jc w:val="center"/>
+              <w:rPr>
+                <w:rFonts w:ascii="Arial" w:hAnsi="Arial" w:cs="Arial"/>
+                <w:b/>
+                <w:bCs/>
+              </w:rPr>
+            </w:pPr>
+          </w:p>
+        </w:tc>
+      </w:tr>
+      <w:tr>
+        <w:trPr>
+          <w:trHeight w:val="893"/>
+        </w:trPr>
+        <w:tc>
+          <w:tcPr>
+            <w:tcW w:w="760" w:type="dxa"/>
+          </w:tcPr>
+          <w:p>
+            <w:pPr>
+              <w:jc w:val="center"/>
+              <w:rPr>
+                <w:rFonts w:ascii="Arial" w:hAnsi="Arial" w:cs="Arial"/>
+                <w:b/>
+                <w:bCs/>
+              </w:rPr>
+            </w:pPr>
+          </w:p>
+        </w:tc>
+        <w:tc>
+          <w:tcPr>
+            <w:tcW w:w="1645" w:type="dxa"/>
+          </w:tcPr>
+          <w:p>
+            <w:pPr>
+              <w:jc w:val="center"/>
+              <w:rPr>
+                <w:rFonts w:ascii="Arial" w:hAnsi="Arial" w:cs="Arial"/>
+                <w:b/>
+                <w:bCs/>
+              </w:rPr>
+            </w:pPr>
+          </w:p>
+        </w:tc>
+        <w:tc>
+          <w:tcPr>
+            <w:tcW w:w="3721" w:type="dxa"/>
+          </w:tcPr>
+          <w:p>
+            <w:pPr>
+              <w:rPr>
+                <w:rFonts w:ascii="Arial" w:hAnsi="Arial" w:cs="Arial"/>
+                <w:b/>
+                <w:bCs/>
+              </w:rPr>
+            </w:pPr>
+          </w:p>
+        </w:tc>
+        <w:tc>
+          <w:tcPr>
+            <w:tcW w:w="3069" w:type="dxa"/>
+          </w:tcPr>
+          <w:p>
+            <w:pPr>
+              <w:jc w:val="center"/>
+              <w:rPr>
+                <w:rFonts w:ascii="Arial" w:hAnsi="Arial" w:cs="Arial"/>
+                <w:b/>
+                <w:bCs/>
+              </w:rPr>
+            </w:pPr>
+          </w:p>
+        </w:tc>
+        <w:tc>
+          <w:tcPr>
+            <w:tcW w:w="1448" w:type="dxa"/>
+          </w:tcPr>
+          <w:p>
+            <w:pPr>
+              <w:jc w:val="center"/>
+              <w:rPr>
+                <w:rFonts w:ascii="Arial" w:hAnsi="Arial" w:cs="Arial"/>
+                <w:b/>
+                <w:bCs/>
+              </w:rPr>
+            </w:pPr>
+          </w:p>
+        </w:tc>
+      </w:tr>
+      <w:tr>
+        <w:trPr>
+          <w:trHeight w:val="893"/>
+        </w:trPr>
+        <w:tc>
+          <w:tcPr>
+            <w:tcW w:w="760" w:type="dxa"/>
+          </w:tcPr>
+          <w:p>
+            <w:pPr>
+              <w:jc w:val="center"/>
+              <w:rPr>
+                <w:rFonts w:ascii="Arial" w:hAnsi="Arial" w:cs="Arial"/>
+                <w:b/>
+                <w:bCs/>
+              </w:rPr>
+            </w:pPr>
+          </w:p>
+        </w:tc>
+        <w:tc>
+          <w:tcPr>
+            <w:tcW w:w="1645" w:type="dxa"/>
+          </w:tcPr>
+          <w:p>
+            <w:pPr>
+              <w:jc w:val="center"/>
+              <w:rPr>
+                <w:rFonts w:ascii="Arial" w:hAnsi="Arial" w:cs="Arial"/>
+                <w:b/>
+                <w:bCs/>
+              </w:rPr>
+            </w:pPr>
+          </w:p>
+        </w:tc>
+        <w:tc>
+          <w:tcPr>
+            <w:tcW w:w="3721" w:type="dxa"/>
+          </w:tcPr>
+          <w:p>
+            <w:pPr>
+              <w:rPr>
+                <w:rFonts w:ascii="Arial" w:hAnsi="Arial" w:cs="Arial"/>
+                <w:b/>
+                <w:bCs/>
+              </w:rPr>
+            </w:pPr>
+          </w:p>
+        </w:tc>
+        <w:tc>
+          <w:tcPr>
+            <w:tcW w:w="3069" w:type="dxa"/>
+          </w:tcPr>
+          <w:p>
+            <w:pPr>
+              <w:jc w:val="center"/>
+              <w:rPr>
+                <w:rFonts w:ascii="Arial" w:hAnsi="Arial" w:cs="Arial"/>
+                <w:b/>
+                <w:bCs/>
+              </w:rPr>
+            </w:pPr>
+          </w:p>
+        </w:tc>
+        <w:tc>
+          <w:tcPr>
+            <w:tcW w:w="1448" w:type="dxa"/>
+          </w:tcPr>
+          <w:p>
+            <w:pPr>
+              <w:jc w:val="center"/>
+              <w:rPr>
+                <w:rFonts w:ascii="Arial" w:hAnsi="Arial" w:cs="Arial"/>
+                <w:b/>
+                <w:bCs/>
+              </w:rPr>
+            </w:pPr>
+          </w:p>
+        </w:tc>
+      </w:tr>
+      <w:tr>
+        <w:trPr>
+          <w:trHeight w:val="893"/>
+        </w:trPr>
+        <w:tc>
+          <w:tcPr>
+            <w:tcW w:w="760" w:type="dxa"/>
+          </w:tcPr>
+          <w:p>
+            <w:pPr>
+              <w:jc w:val="center"/>
+              <w:rPr>
+                <w:rFonts w:ascii="Arial" w:hAnsi="Arial" w:cs="Arial"/>
+                <w:b/>
+                <w:bCs/>
+              </w:rPr>
+            </w:pPr>
+          </w:p>
+        </w:tc>
+        <w:tc>
+          <w:tcPr>
+            <w:tcW w:w="1645" w:type="dxa"/>
+          </w:tcPr>
+          <w:p>
+            <w:pPr>
+              <w:jc w:val="center"/>
+              <w:rPr>
+                <w:rFonts w:ascii="Arial" w:hAnsi="Arial" w:cs="Arial"/>
+                <w:b/>
+                <w:bCs/>
+              </w:rPr>
+            </w:pPr>
+          </w:p>
+        </w:tc>
+        <w:tc>
+          <w:tcPr>
+            <w:tcW w:w="3721" w:type="dxa"/>
+          </w:tcPr>
+          <w:p>
+            <w:pPr>
+              <w:rPr>
+                <w:rFonts w:ascii="Arial" w:hAnsi="Arial" w:cs="Arial"/>
+                <w:b/>
+                <w:bCs/>
+              </w:rPr>
+            </w:pPr>
+          </w:p>
+        </w:tc>
+        <w:tc>
+          <w:tcPr>
+            <w:tcW w:w="3069" w:type="dxa"/>
+          </w:tcPr>
+          <w:p>
+            <w:pPr>
+              <w:jc w:val="center"/>
+              <w:rPr>
+                <w:rFonts w:ascii="Arial" w:hAnsi="Arial" w:cs="Arial"/>
+                <w:b/>
+                <w:bCs/>
+              </w:rPr>
+            </w:pPr>
           </w:p>
         </w:tc>
         <w:tc>
@@ -1468,7 +1873,7 @@
 </file>
 
 <file path=customXml/itemProps1.xml><?xml version="1.0" encoding="utf-8"?>
-<ds:datastoreItem xmlns:ds="http://schemas.openxmlformats.org/officeDocument/2006/customXml" ds:itemID="{7E54E0C7-2EF5-494F-975B-427F410938DC}">
+<ds:datastoreItem xmlns:ds="http://schemas.openxmlformats.org/officeDocument/2006/customXml" ds:itemID="{7780CB75-0CBF-44D2-9826-C925F9BB06D1}">
   <ds:schemaRefs>
     <ds:schemaRef ds:uri="http://schemas.openxmlformats.org/officeDocument/2006/bibliography"/>
   </ds:schemaRefs>

--- a/08072019yamonezin.docx
+++ b/08072019yamonezin.docx
@@ -202,11 +202,11 @@
         <w:tblLook w:val="04A0"/>
       </w:tblPr>
       <w:tblGrid>
-        <w:gridCol w:w="706"/>
-        <w:gridCol w:w="1566"/>
-        <w:gridCol w:w="3212"/>
-        <w:gridCol w:w="2697"/>
-        <w:gridCol w:w="1395"/>
+        <w:gridCol w:w="701"/>
+        <w:gridCol w:w="1560"/>
+        <w:gridCol w:w="3252"/>
+        <w:gridCol w:w="2671"/>
+        <w:gridCol w:w="1392"/>
       </w:tblGrid>
       <w:tr>
         <w:trPr>
@@ -1126,6 +1126,14 @@
                 <w:bCs/>
               </w:rPr>
             </w:pPr>
+            <w:r>
+              <w:rPr>
+                <w:rFonts w:ascii="Arial" w:hAnsi="Arial" w:cs="Arial"/>
+                <w:b/>
+                <w:bCs/>
+              </w:rPr>
+              <w:t>5</w:t>
+            </w:r>
           </w:p>
         </w:tc>
         <w:tc>
@@ -1141,6 +1149,14 @@
                 <w:bCs/>
               </w:rPr>
             </w:pPr>
+            <w:r>
+              <w:rPr>
+                <w:rFonts w:ascii="Arial" w:hAnsi="Arial" w:cs="Arial"/>
+                <w:b/>
+                <w:bCs/>
+              </w:rPr>
+              <w:t>12.07.2019</w:t>
+            </w:r>
           </w:p>
         </w:tc>
         <w:tc>
@@ -1155,6 +1171,82 @@
                 <w:bCs/>
               </w:rPr>
             </w:pPr>
+            <w:r>
+              <w:rPr>
+                <w:rFonts w:ascii="Arial" w:hAnsi="Arial" w:cs="Arial"/>
+                <w:b/>
+                <w:bCs/>
+              </w:rPr>
+              <w:t>1.Java Assignment (Bizleap intern project)</w:t>
+            </w:r>
+          </w:p>
+          <w:p>
+            <w:pPr>
+              <w:rPr>
+                <w:rFonts w:ascii="Arial" w:hAnsi="Arial" w:cs="Arial"/>
+                <w:b/>
+                <w:bCs/>
+              </w:rPr>
+            </w:pPr>
+            <w:r>
+              <w:rPr>
+                <w:rFonts w:ascii="Arial" w:hAnsi="Arial" w:cs="Arial"/>
+                <w:b/>
+                <w:bCs/>
+              </w:rPr>
+              <w:t>2.Code Review</w:t>
+            </w:r>
+          </w:p>
+          <w:p>
+            <w:pPr>
+              <w:rPr>
+                <w:rFonts w:ascii="Arial" w:hAnsi="Arial" w:cs="Arial"/>
+                <w:b/>
+                <w:bCs/>
+              </w:rPr>
+            </w:pPr>
+            <w:r>
+              <w:rPr>
+                <w:rFonts w:ascii="Arial" w:hAnsi="Arial" w:cs="Arial"/>
+                <w:b/>
+                <w:bCs/>
+              </w:rPr>
+              <w:t xml:space="preserve">3.Multithreading coding </w:t>
+            </w:r>
+          </w:p>
+          <w:p>
+            <w:pPr>
+              <w:rPr>
+                <w:rFonts w:ascii="Arial" w:hAnsi="Arial" w:cs="Arial"/>
+                <w:b/>
+                <w:bCs/>
+              </w:rPr>
+            </w:pPr>
+            <w:r>
+              <w:rPr>
+                <w:rFonts w:ascii="Arial" w:hAnsi="Arial" w:cs="Arial"/>
+                <w:b/>
+                <w:bCs/>
+              </w:rPr>
+              <w:t>4.Deploy script</w:t>
+            </w:r>
+          </w:p>
+          <w:p>
+            <w:pPr>
+              <w:rPr>
+                <w:rFonts w:ascii="Arial" w:hAnsi="Arial" w:cs="Arial"/>
+                <w:b/>
+                <w:bCs/>
+              </w:rPr>
+            </w:pPr>
+            <w:r>
+              <w:rPr>
+                <w:rFonts w:ascii="Arial" w:hAnsi="Arial" w:cs="Arial"/>
+                <w:b/>
+                <w:bCs/>
+              </w:rPr>
+              <w:t>5.Project Coding</w:t>
+            </w:r>
           </w:p>
         </w:tc>
         <w:tc>
@@ -1170,6 +1262,14 @@
                 <w:bCs/>
               </w:rPr>
             </w:pPr>
+            <w:r>
+              <w:rPr>
+                <w:rFonts w:ascii="Arial" w:hAnsi="Arial" w:cs="Arial"/>
+                <w:b/>
+                <w:bCs/>
+              </w:rPr>
+              <w:t>Done</w:t>
+            </w:r>
           </w:p>
         </w:tc>
         <w:tc>
@@ -1581,6 +1681,17 @@
         <w:right w:w="108" w:type="dxa"/>
       </w:tblCellMar>
     </w:tblPr>
+  </w:style>
+  <w:style w:type="character" w:styleId="Emphasis">
+    <w:name w:val="Emphasis"/>
+    <w:basedOn w:val="DefaultParagraphFont"/>
+    <w:uiPriority w:val="20"/>
+    <w:qFormat/>
+    <w:rsid w:val="00703F12"/>
+    <w:rPr>
+      <w:i/>
+      <w:iCs/>
+    </w:rPr>
   </w:style>
 </w:styles>
 </file>
@@ -1873,7 +1984,7 @@
 </file>
 
 <file path=customXml/itemProps1.xml><?xml version="1.0" encoding="utf-8"?>
-<ds:datastoreItem xmlns:ds="http://schemas.openxmlformats.org/officeDocument/2006/customXml" ds:itemID="{7780CB75-0CBF-44D2-9826-C925F9BB06D1}">
+<ds:datastoreItem xmlns:ds="http://schemas.openxmlformats.org/officeDocument/2006/customXml" ds:itemID="{3D5C62EA-122E-40E9-8B92-66668E37BAE8}">
   <ds:schemaRefs>
     <ds:schemaRef ds:uri="http://schemas.openxmlformats.org/officeDocument/2006/bibliography"/>
   </ds:schemaRefs>

--- a/08072019yamonezin.docx
+++ b/08072019yamonezin.docx
@@ -1298,13 +1298,20 @@
           </w:tcPr>
           <w:p>
             <w:pPr>
-              <w:jc w:val="center"/>
-              <w:rPr>
-                <w:rFonts w:ascii="Arial" w:hAnsi="Arial" w:cs="Arial"/>
-                <w:b/>
-                <w:bCs/>
-              </w:rPr>
-            </w:pPr>
+              <w:rPr>
+                <w:rFonts w:ascii="Myanmar Text" w:hAnsi="Myanmar Text" w:cs="Myanmar Text"/>
+                <w:b/>
+                <w:bCs/>
+              </w:rPr>
+            </w:pPr>
+            <w:r>
+              <w:rPr>
+                <w:rFonts w:ascii="Myanmar Text" w:hAnsi="Myanmar Text" w:cs="Myanmar Text"/>
+                <w:b/>
+                <w:bCs/>
+              </w:rPr>
+              <w:t xml:space="preserve">   6</w:t>
+            </w:r>
           </w:p>
         </w:tc>
         <w:tc>
@@ -1320,6 +1327,14 @@
                 <w:bCs/>
               </w:rPr>
             </w:pPr>
+            <w:r>
+              <w:rPr>
+                <w:rFonts w:ascii="Arial" w:hAnsi="Arial" w:cs="Arial"/>
+                <w:b/>
+                <w:bCs/>
+              </w:rPr>
+              <w:t>13.07.2019</w:t>
+            </w:r>
           </w:p>
         </w:tc>
         <w:tc>
@@ -1334,6 +1349,82 @@
                 <w:bCs/>
               </w:rPr>
             </w:pPr>
+            <w:r>
+              <w:rPr>
+                <w:rFonts w:ascii="Arial" w:hAnsi="Arial" w:cs="Arial"/>
+                <w:b/>
+                <w:bCs/>
+              </w:rPr>
+              <w:t>1.Java Assignment (Bizleap intern project)</w:t>
+            </w:r>
+          </w:p>
+          <w:p>
+            <w:pPr>
+              <w:rPr>
+                <w:rFonts w:ascii="Arial" w:hAnsi="Arial" w:cs="Arial"/>
+                <w:b/>
+                <w:bCs/>
+              </w:rPr>
+            </w:pPr>
+            <w:r>
+              <w:rPr>
+                <w:rFonts w:ascii="Arial" w:hAnsi="Arial" w:cs="Arial"/>
+                <w:b/>
+                <w:bCs/>
+              </w:rPr>
+              <w:t>2.Code Review</w:t>
+            </w:r>
+          </w:p>
+          <w:p>
+            <w:pPr>
+              <w:rPr>
+                <w:rFonts w:ascii="Arial" w:hAnsi="Arial" w:cs="Arial"/>
+                <w:b/>
+                <w:bCs/>
+              </w:rPr>
+            </w:pPr>
+            <w:r>
+              <w:rPr>
+                <w:rFonts w:ascii="Arial" w:hAnsi="Arial" w:cs="Arial"/>
+                <w:b/>
+                <w:bCs/>
+              </w:rPr>
+              <w:t>3.English Lecture</w:t>
+            </w:r>
+          </w:p>
+          <w:p>
+            <w:pPr>
+              <w:rPr>
+                <w:rFonts w:ascii="Arial" w:hAnsi="Arial" w:cs="Arial"/>
+                <w:b/>
+                <w:bCs/>
+              </w:rPr>
+            </w:pPr>
+            <w:r>
+              <w:rPr>
+                <w:rFonts w:ascii="Arial" w:hAnsi="Arial" w:cs="Arial"/>
+                <w:b/>
+                <w:bCs/>
+              </w:rPr>
+              <w:t>4.Knowledge Sharing for customer support</w:t>
+            </w:r>
+          </w:p>
+          <w:p>
+            <w:pPr>
+              <w:rPr>
+                <w:rFonts w:ascii="Arial" w:hAnsi="Arial" w:cs="Arial"/>
+                <w:b/>
+                <w:bCs/>
+              </w:rPr>
+            </w:pPr>
+            <w:r>
+              <w:rPr>
+                <w:rFonts w:ascii="Arial" w:hAnsi="Arial" w:cs="Arial"/>
+                <w:b/>
+                <w:bCs/>
+              </w:rPr>
+              <w:t>5. UI/UX design for small business Bizleap-hr Website</w:t>
+            </w:r>
           </w:p>
         </w:tc>
         <w:tc>
@@ -1349,6 +1440,14 @@
                 <w:bCs/>
               </w:rPr>
             </w:pPr>
+            <w:r>
+              <w:rPr>
+                <w:rFonts w:ascii="Arial" w:hAnsi="Arial" w:cs="Arial"/>
+                <w:b/>
+                <w:bCs/>
+              </w:rPr>
+              <w:t>Done</w:t>
+            </w:r>
           </w:p>
         </w:tc>
         <w:tc>
@@ -1384,6 +1483,14 @@
                 <w:bCs/>
               </w:rPr>
             </w:pPr>
+            <w:r>
+              <w:rPr>
+                <w:rFonts w:ascii="Arial" w:hAnsi="Arial" w:cs="Arial"/>
+                <w:b/>
+                <w:bCs/>
+              </w:rPr>
+              <w:t>7</w:t>
+            </w:r>
           </w:p>
         </w:tc>
         <w:tc>
@@ -1399,6 +1506,14 @@
                 <w:bCs/>
               </w:rPr>
             </w:pPr>
+            <w:r>
+              <w:rPr>
+                <w:rFonts w:ascii="Arial" w:hAnsi="Arial" w:cs="Arial"/>
+                <w:b/>
+                <w:bCs/>
+              </w:rPr>
+              <w:t>14.07.2019</w:t>
+            </w:r>
           </w:p>
         </w:tc>
         <w:tc>
@@ -1413,6 +1528,14 @@
                 <w:bCs/>
               </w:rPr>
             </w:pPr>
+            <w:r>
+              <w:rPr>
+                <w:rFonts w:ascii="Arial" w:hAnsi="Arial" w:cs="Arial"/>
+                <w:b/>
+                <w:bCs/>
+              </w:rPr>
+              <w:t>Holiday</w:t>
+            </w:r>
           </w:p>
         </w:tc>
         <w:tc>
@@ -1984,7 +2107,7 @@
 </file>
 
 <file path=customXml/itemProps1.xml><?xml version="1.0" encoding="utf-8"?>
-<ds:datastoreItem xmlns:ds="http://schemas.openxmlformats.org/officeDocument/2006/customXml" ds:itemID="{3D5C62EA-122E-40E9-8B92-66668E37BAE8}">
+<ds:datastoreItem xmlns:ds="http://schemas.openxmlformats.org/officeDocument/2006/customXml" ds:itemID="{3B85EF07-C3B9-4A30-A877-F0072C978148}">
   <ds:schemaRefs>
     <ds:schemaRef ds:uri="http://schemas.openxmlformats.org/officeDocument/2006/bibliography"/>
   </ds:schemaRefs>
